--- a/TP HANON JULIEN.docx
+++ b/TP HANON JULIEN.docx
@@ -182,48 +182,459 @@
           <w:bdr w:val="none" w:sz="0" w:space="0" w:color="auto" w:frame="1"/>
           <w:shd w:val="clear" w:color="auto" w:fill="FFFFFF"/>
         </w:rPr>
+        <w:t xml:space="preserve">RopstenETH + nombre Ether à envoyer </w:t>
+      </w:r>
+    </w:p>
+    <w:p>
+      <w:pPr>
+        <w:rPr>
+          <w:rStyle w:val="currency-display-componentsuffix"/>
+          <w:rFonts w:ascii="Roboto" w:hAnsi="Roboto"/>
+          <w:color w:val="24272A"/>
+          <w:sz w:val="21"/>
+          <w:szCs w:val="21"/>
+          <w:u w:val="single"/>
+          <w:bdr w:val="none" w:sz="0" w:space="0" w:color="auto" w:frame="1"/>
+          <w:shd w:val="clear" w:color="auto" w:fill="FFFFFF"/>
+        </w:rPr>
+      </w:pPr>
+      <w:r>
+        <w:rPr>
+          <w:rStyle w:val="currency-display-componentsuffix"/>
+          <w:rFonts w:ascii="Roboto" w:hAnsi="Roboto"/>
+          <w:color w:val="24272A"/>
+          <w:sz w:val="21"/>
+          <w:szCs w:val="21"/>
+          <w:u w:val="single"/>
+          <w:bdr w:val="none" w:sz="0" w:space="0" w:color="auto" w:frame="1"/>
+          <w:shd w:val="clear" w:color="auto" w:fill="FFFFFF"/>
+        </w:rPr>
+        <w:t xml:space="preserve">3. Les frais en GAS </w:t>
+      </w:r>
+      <w:proofErr w:type="spellStart"/>
+      <w:r>
+        <w:rPr>
+          <w:rStyle w:val="currency-display-componentsuffix"/>
+          <w:rFonts w:ascii="Roboto" w:hAnsi="Roboto"/>
+          <w:color w:val="24272A"/>
+          <w:sz w:val="21"/>
+          <w:szCs w:val="21"/>
+          <w:u w:val="single"/>
+          <w:bdr w:val="none" w:sz="0" w:space="0" w:color="auto" w:frame="1"/>
+          <w:shd w:val="clear" w:color="auto" w:fill="FFFFFF"/>
+        </w:rPr>
+        <w:t>sont-il</w:t>
+      </w:r>
+      <w:proofErr w:type="spellEnd"/>
+      <w:r>
+        <w:rPr>
+          <w:rStyle w:val="currency-display-componentsuffix"/>
+          <w:rFonts w:ascii="Roboto" w:hAnsi="Roboto"/>
+          <w:color w:val="24272A"/>
+          <w:sz w:val="21"/>
+          <w:szCs w:val="21"/>
+          <w:u w:val="single"/>
+          <w:bdr w:val="none" w:sz="0" w:space="0" w:color="auto" w:frame="1"/>
+          <w:shd w:val="clear" w:color="auto" w:fill="FFFFFF"/>
+        </w:rPr>
+        <w:t xml:space="preserve"> proportionnel à la quantité d’Ether envoyé ? </w:t>
+      </w:r>
+    </w:p>
+    <w:p>
+      <w:pPr>
+        <w:rPr>
+          <w:rStyle w:val="currency-display-componentsuffix"/>
+          <w:rFonts w:ascii="Roboto" w:hAnsi="Roboto"/>
+          <w:b/>
+          <w:bCs/>
+          <w:color w:val="24272A"/>
+          <w:sz w:val="21"/>
+          <w:szCs w:val="21"/>
+          <w:bdr w:val="none" w:sz="0" w:space="0" w:color="auto" w:frame="1"/>
+          <w:shd w:val="clear" w:color="auto" w:fill="FFFFFF"/>
+        </w:rPr>
+      </w:pPr>
+      <w:r>
+        <w:rPr>
+          <w:rStyle w:val="currency-display-componentsuffix"/>
+          <w:rFonts w:ascii="Roboto" w:hAnsi="Roboto"/>
+          <w:b/>
+          <w:bCs/>
+          <w:color w:val="24272A"/>
+          <w:sz w:val="21"/>
+          <w:szCs w:val="21"/>
+          <w:bdr w:val="none" w:sz="0" w:space="0" w:color="auto" w:frame="1"/>
+          <w:shd w:val="clear" w:color="auto" w:fill="FFFFFF"/>
+        </w:rPr>
+        <w:t>Les frais en GAS reste la même peut importe la quantité d’Ether envoyé</w:t>
+      </w:r>
+      <w:r>
+        <w:rPr>
+          <w:rStyle w:val="currency-display-componentsuffix"/>
+          <w:rFonts w:ascii="Roboto" w:hAnsi="Roboto"/>
+          <w:b/>
+          <w:bCs/>
+          <w:color w:val="24272A"/>
+          <w:sz w:val="21"/>
+          <w:szCs w:val="21"/>
+          <w:bdr w:val="none" w:sz="0" w:space="0" w:color="auto" w:frame="1"/>
+          <w:shd w:val="clear" w:color="auto" w:fill="FFFFFF"/>
+        </w:rPr>
+        <w:t xml:space="preserve">.  </w:t>
+      </w:r>
+    </w:p>
+    <w:p>
+      <w:pPr>
+        <w:rPr>
+          <w:rStyle w:val="currency-display-componentsuffix"/>
+          <w:rFonts w:ascii="Roboto" w:hAnsi="Roboto"/>
+          <w:color w:val="24272A"/>
+          <w:sz w:val="21"/>
+          <w:szCs w:val="21"/>
+          <w:u w:val="single"/>
+          <w:bdr w:val="none" w:sz="0" w:space="0" w:color="auto" w:frame="1"/>
+          <w:shd w:val="clear" w:color="auto" w:fill="FFFFFF"/>
+        </w:rPr>
+      </w:pPr>
+      <w:r>
+        <w:rPr>
+          <w:rStyle w:val="currency-display-componentsuffix"/>
+          <w:rFonts w:ascii="Roboto" w:hAnsi="Roboto"/>
+          <w:color w:val="24272A"/>
+          <w:sz w:val="21"/>
+          <w:szCs w:val="21"/>
+          <w:u w:val="single"/>
+          <w:bdr w:val="none" w:sz="0" w:space="0" w:color="auto" w:frame="1"/>
+          <w:shd w:val="clear" w:color="auto" w:fill="FFFFFF"/>
+        </w:rPr>
+        <w:t xml:space="preserve">4. Quel est la particularité de </w:t>
+      </w:r>
+      <w:proofErr w:type="spellStart"/>
+      <w:r>
+        <w:rPr>
+          <w:rStyle w:val="currency-display-componentsuffix"/>
+          <w:rFonts w:ascii="Roboto" w:hAnsi="Roboto"/>
+          <w:color w:val="24272A"/>
+          <w:sz w:val="21"/>
+          <w:szCs w:val="21"/>
+          <w:u w:val="single"/>
+          <w:bdr w:val="none" w:sz="0" w:space="0" w:color="auto" w:frame="1"/>
+          <w:shd w:val="clear" w:color="auto" w:fill="FFFFFF"/>
+        </w:rPr>
+        <w:t>Ropsten</w:t>
+      </w:r>
+      <w:proofErr w:type="spellEnd"/>
+      <w:r>
+        <w:rPr>
+          <w:rStyle w:val="currency-display-componentsuffix"/>
+          <w:rFonts w:ascii="Roboto" w:hAnsi="Roboto"/>
+          <w:color w:val="24272A"/>
+          <w:sz w:val="21"/>
+          <w:szCs w:val="21"/>
+          <w:u w:val="single"/>
+          <w:bdr w:val="none" w:sz="0" w:space="0" w:color="auto" w:frame="1"/>
+          <w:shd w:val="clear" w:color="auto" w:fill="FFFFFF"/>
+        </w:rPr>
+        <w:t xml:space="preserve"> ? </w:t>
+      </w:r>
+    </w:p>
+    <w:p>
+      <w:pPr>
+        <w:rPr>
+          <w:rStyle w:val="currency-display-componentsuffix"/>
+          <w:rFonts w:ascii="Roboto" w:hAnsi="Roboto"/>
+          <w:b/>
+          <w:bCs/>
+          <w:color w:val="24272A"/>
+          <w:sz w:val="21"/>
+          <w:szCs w:val="21"/>
+          <w:bdr w:val="none" w:sz="0" w:space="0" w:color="auto" w:frame="1"/>
+          <w:shd w:val="clear" w:color="auto" w:fill="FFFFFF"/>
+        </w:rPr>
+      </w:pPr>
+      <w:proofErr w:type="spellStart"/>
+      <w:r>
+        <w:rPr>
+          <w:rStyle w:val="currency-display-componentsuffix"/>
+          <w:rFonts w:ascii="Roboto" w:hAnsi="Roboto"/>
+          <w:b/>
+          <w:bCs/>
+          <w:color w:val="24272A"/>
+          <w:sz w:val="21"/>
+          <w:szCs w:val="21"/>
+          <w:bdr w:val="none" w:sz="0" w:space="0" w:color="auto" w:frame="1"/>
+          <w:shd w:val="clear" w:color="auto" w:fill="FFFFFF"/>
+        </w:rPr>
+        <w:t>Ropsten</w:t>
+      </w:r>
+      <w:proofErr w:type="spellEnd"/>
+      <w:r>
+        <w:rPr>
+          <w:rStyle w:val="currency-display-componentsuffix"/>
+          <w:rFonts w:ascii="Roboto" w:hAnsi="Roboto"/>
+          <w:b/>
+          <w:bCs/>
+          <w:color w:val="24272A"/>
+          <w:sz w:val="21"/>
+          <w:szCs w:val="21"/>
+          <w:bdr w:val="none" w:sz="0" w:space="0" w:color="auto" w:frame="1"/>
+          <w:shd w:val="clear" w:color="auto" w:fill="FFFFFF"/>
+        </w:rPr>
+        <w:t xml:space="preserve"> est un environnement de test </w:t>
+      </w:r>
+    </w:p>
+    <w:p>
+      <w:pPr>
+        <w:rPr>
+          <w:rStyle w:val="currency-display-componentsuffix"/>
+          <w:rFonts w:ascii="Roboto" w:hAnsi="Roboto"/>
+          <w:b/>
+          <w:bCs/>
+          <w:color w:val="24272A"/>
+          <w:sz w:val="21"/>
+          <w:szCs w:val="21"/>
+          <w:u w:val="single"/>
+          <w:bdr w:val="none" w:sz="0" w:space="0" w:color="auto" w:frame="1"/>
+          <w:shd w:val="clear" w:color="auto" w:fill="FFFFFF"/>
+        </w:rPr>
+      </w:pPr>
+      <w:r>
+        <w:rPr>
+          <w:rStyle w:val="currency-display-componentsuffix"/>
+          <w:rFonts w:ascii="Roboto" w:hAnsi="Roboto"/>
+          <w:b/>
+          <w:bCs/>
+          <w:color w:val="24272A"/>
+          <w:sz w:val="21"/>
+          <w:szCs w:val="21"/>
+          <w:u w:val="single"/>
+          <w:bdr w:val="none" w:sz="0" w:space="0" w:color="auto" w:frame="1"/>
+          <w:shd w:val="clear" w:color="auto" w:fill="FFFFFF"/>
+        </w:rPr>
+        <w:t>PREMIERE INTERACTION AVEC LA BLOCKCHAIN ETHEREUM</w:t>
+      </w:r>
+    </w:p>
+    <w:p>
+      <w:pPr>
+        <w:rPr>
+          <w:rStyle w:val="currency-display-componenttext"/>
+          <w:rFonts w:ascii="Roboto" w:hAnsi="Roboto"/>
+          <w:color w:val="24272A"/>
+          <w:sz w:val="21"/>
+          <w:szCs w:val="21"/>
+          <w:u w:val="single"/>
+          <w:bdr w:val="none" w:sz="0" w:space="0" w:color="auto" w:frame="1"/>
+          <w:shd w:val="clear" w:color="auto" w:fill="FFFFFF"/>
+        </w:rPr>
+      </w:pPr>
+      <w:r>
+        <w:rPr>
+          <w:rStyle w:val="currency-display-componenttext"/>
+          <w:rFonts w:ascii="Roboto" w:hAnsi="Roboto"/>
+          <w:color w:val="24272A"/>
+          <w:sz w:val="21"/>
+          <w:szCs w:val="21"/>
+          <w:u w:val="single"/>
+          <w:bdr w:val="none" w:sz="0" w:space="0" w:color="auto" w:frame="1"/>
+          <w:shd w:val="clear" w:color="auto" w:fill="FFFFFF"/>
+        </w:rPr>
+        <w:t xml:space="preserve">1. Quel est le numéro du dernier bloque miné en décimal sur le </w:t>
+      </w:r>
+      <w:proofErr w:type="spellStart"/>
+      <w:r>
+        <w:rPr>
+          <w:rStyle w:val="currency-display-componenttext"/>
+          <w:rFonts w:ascii="Roboto" w:hAnsi="Roboto"/>
+          <w:color w:val="24272A"/>
+          <w:sz w:val="21"/>
+          <w:szCs w:val="21"/>
+          <w:u w:val="single"/>
+          <w:bdr w:val="none" w:sz="0" w:space="0" w:color="auto" w:frame="1"/>
+          <w:shd w:val="clear" w:color="auto" w:fill="FFFFFF"/>
+        </w:rPr>
+        <w:t>mainnet</w:t>
+      </w:r>
+      <w:proofErr w:type="spellEnd"/>
+      <w:r>
+        <w:rPr>
+          <w:rStyle w:val="currency-display-componenttext"/>
+          <w:rFonts w:ascii="Roboto" w:hAnsi="Roboto"/>
+          <w:color w:val="24272A"/>
+          <w:sz w:val="21"/>
+          <w:szCs w:val="21"/>
+          <w:u w:val="single"/>
+          <w:bdr w:val="none" w:sz="0" w:space="0" w:color="auto" w:frame="1"/>
+          <w:shd w:val="clear" w:color="auto" w:fill="FFFFFF"/>
+        </w:rPr>
+        <w:t xml:space="preserve"> </w:t>
+      </w:r>
+      <w:r>
+        <w:rPr>
+          <w:rStyle w:val="currency-display-componenttext"/>
+          <w:rFonts w:ascii="Roboto" w:hAnsi="Roboto"/>
+          <w:color w:val="24272A"/>
+          <w:sz w:val="21"/>
+          <w:szCs w:val="21"/>
+          <w:u w:val="single"/>
+          <w:bdr w:val="none" w:sz="0" w:space="0" w:color="auto" w:frame="1"/>
+          <w:shd w:val="clear" w:color="auto" w:fill="FFFFFF"/>
+        </w:rPr>
+        <w:t>(notez la date et l’heure) ?</w:t>
+      </w:r>
+    </w:p>
+    <w:p>
+      <w:pPr>
+        <w:rPr>
+          <w:rStyle w:val="currency-display-componenttext"/>
+          <w:rFonts w:ascii="Roboto" w:hAnsi="Roboto"/>
+          <w:b/>
+          <w:bCs/>
+          <w:color w:val="24272A"/>
+          <w:sz w:val="21"/>
+          <w:szCs w:val="21"/>
+          <w:bdr w:val="none" w:sz="0" w:space="0" w:color="auto" w:frame="1"/>
+          <w:shd w:val="clear" w:color="auto" w:fill="FFFFFF"/>
+        </w:rPr>
+      </w:pPr>
+      <w:r>
+        <w:rPr>
+          <w:rStyle w:val="currency-display-componenttext"/>
+          <w:rFonts w:ascii="Roboto" w:hAnsi="Roboto"/>
+          <w:b/>
+          <w:bCs/>
+          <w:color w:val="24272A"/>
+          <w:sz w:val="21"/>
+          <w:szCs w:val="21"/>
+          <w:bdr w:val="none" w:sz="0" w:space="0" w:color="auto" w:frame="1"/>
+          <w:shd w:val="clear" w:color="auto" w:fill="FFFFFF"/>
+        </w:rPr>
+        <w:t>0xe4d4c4 (20/06/2022, 14 :59)</w:t>
+      </w:r>
+    </w:p>
+    <w:p>
+      <w:pPr>
+        <w:rPr>
+          <w:rStyle w:val="currency-display-componenttext"/>
+          <w:rFonts w:ascii="Roboto" w:hAnsi="Roboto"/>
+          <w:color w:val="24272A"/>
+          <w:sz w:val="21"/>
+          <w:szCs w:val="21"/>
+          <w:u w:val="single"/>
+          <w:bdr w:val="none" w:sz="0" w:space="0" w:color="auto" w:frame="1"/>
+          <w:shd w:val="clear" w:color="auto" w:fill="FFFFFF"/>
+        </w:rPr>
+      </w:pPr>
+      <w:r>
+        <w:rPr>
+          <w:rStyle w:val="currency-display-componenttext"/>
+          <w:rFonts w:ascii="Roboto" w:hAnsi="Roboto"/>
+          <w:color w:val="24272A"/>
+          <w:sz w:val="21"/>
+          <w:szCs w:val="21"/>
+          <w:u w:val="single"/>
+          <w:bdr w:val="none" w:sz="0" w:space="0" w:color="auto" w:frame="1"/>
+          <w:shd w:val="clear" w:color="auto" w:fill="FFFFFF"/>
+        </w:rPr>
+        <w:t xml:space="preserve">Combien a coûté le déploiement du contrat ? Sa taille influe-t-elle sur le coût ? </w:t>
+      </w:r>
+    </w:p>
+    <w:p>
+      <w:pPr>
+        <w:rPr>
+          <w:rStyle w:val="currency-display-componentsuffix"/>
+          <w:rFonts w:ascii="Roboto" w:hAnsi="Roboto"/>
+          <w:b/>
+          <w:bCs/>
+          <w:color w:val="24272A"/>
+          <w:sz w:val="21"/>
+          <w:szCs w:val="21"/>
+          <w:bdr w:val="none" w:sz="0" w:space="0" w:color="auto" w:frame="1"/>
+          <w:shd w:val="clear" w:color="auto" w:fill="FFFFFF"/>
+        </w:rPr>
+      </w:pPr>
+      <w:r>
+        <w:rPr>
+          <w:rStyle w:val="currency-display-componenttext"/>
+          <w:rFonts w:ascii="Roboto" w:hAnsi="Roboto"/>
+          <w:b/>
+          <w:bCs/>
+          <w:color w:val="24272A"/>
+          <w:sz w:val="21"/>
+          <w:szCs w:val="21"/>
+          <w:bdr w:val="none" w:sz="0" w:space="0" w:color="auto" w:frame="1"/>
+          <w:shd w:val="clear" w:color="auto" w:fill="FFFFFF"/>
+        </w:rPr>
+        <w:t>0.00058</w:t>
+      </w:r>
+      <w:r>
+        <w:rPr>
+          <w:rStyle w:val="currency-display-componentsuffix"/>
+          <w:rFonts w:ascii="Roboto" w:hAnsi="Roboto"/>
+          <w:b/>
+          <w:bCs/>
+          <w:color w:val="24272A"/>
+          <w:sz w:val="21"/>
+          <w:szCs w:val="21"/>
+          <w:bdr w:val="none" w:sz="0" w:space="0" w:color="auto" w:frame="1"/>
+          <w:shd w:val="clear" w:color="auto" w:fill="FFFFFF"/>
+        </w:rPr>
         <w:t>RopstenETH</w:t>
       </w:r>
-      <w:r>
-        <w:rPr>
-          <w:rStyle w:val="currency-display-componentsuffix"/>
-          <w:rFonts w:ascii="Roboto" w:hAnsi="Roboto"/>
-          <w:b/>
-          <w:bCs/>
-          <w:color w:val="24272A"/>
-          <w:sz w:val="21"/>
-          <w:szCs w:val="21"/>
-          <w:bdr w:val="none" w:sz="0" w:space="0" w:color="auto" w:frame="1"/>
-          <w:shd w:val="clear" w:color="auto" w:fill="FFFFFF"/>
-        </w:rPr>
-        <w:t xml:space="preserve"> + nombre Ether à envoyer </w:t>
-      </w:r>
-    </w:p>
-    <w:p>
-      <w:pPr>
-        <w:rPr>
-          <w:rStyle w:val="currency-display-componentsuffix"/>
-          <w:rFonts w:ascii="Roboto" w:hAnsi="Roboto"/>
-          <w:color w:val="24272A"/>
-          <w:sz w:val="21"/>
-          <w:szCs w:val="21"/>
-          <w:u w:val="single"/>
-          <w:bdr w:val="none" w:sz="0" w:space="0" w:color="auto" w:frame="1"/>
-          <w:shd w:val="clear" w:color="auto" w:fill="FFFFFF"/>
-        </w:rPr>
-      </w:pPr>
-      <w:r>
-        <w:rPr>
-          <w:rStyle w:val="currency-display-componentsuffix"/>
-          <w:rFonts w:ascii="Roboto" w:hAnsi="Roboto"/>
-          <w:color w:val="24272A"/>
-          <w:sz w:val="21"/>
-          <w:szCs w:val="21"/>
-          <w:u w:val="single"/>
-          <w:bdr w:val="none" w:sz="0" w:space="0" w:color="auto" w:frame="1"/>
-          <w:shd w:val="clear" w:color="auto" w:fill="FFFFFF"/>
-        </w:rPr>
-        <w:t xml:space="preserve">3. Les frais en GAS </w:t>
+    </w:p>
+    <w:p>
+      <w:pPr>
+        <w:rPr>
+          <w:rStyle w:val="currency-display-componentsuffix"/>
+          <w:rFonts w:ascii="Roboto" w:hAnsi="Roboto"/>
+          <w:b/>
+          <w:bCs/>
+          <w:color w:val="24272A"/>
+          <w:sz w:val="21"/>
+          <w:szCs w:val="21"/>
+          <w:bdr w:val="none" w:sz="0" w:space="0" w:color="auto" w:frame="1"/>
+          <w:shd w:val="clear" w:color="auto" w:fill="FFFFFF"/>
+        </w:rPr>
+      </w:pPr>
+      <w:r>
+        <w:rPr>
+          <w:rStyle w:val="currency-display-componentsuffix"/>
+          <w:rFonts w:ascii="Roboto" w:hAnsi="Roboto"/>
+          <w:b/>
+          <w:bCs/>
+          <w:color w:val="24272A"/>
+          <w:sz w:val="21"/>
+          <w:szCs w:val="21"/>
+          <w:bdr w:val="none" w:sz="0" w:space="0" w:color="auto" w:frame="1"/>
+          <w:shd w:val="clear" w:color="auto" w:fill="FFFFFF"/>
+        </w:rPr>
+        <w:t>La taille a une influence sur le coût</w:t>
+      </w:r>
+    </w:p>
+    <w:p>
+      <w:pPr>
+        <w:rPr>
+          <w:rStyle w:val="currency-display-componentsuffix"/>
+          <w:rFonts w:ascii="Roboto" w:hAnsi="Roboto"/>
+          <w:color w:val="24272A"/>
+          <w:sz w:val="21"/>
+          <w:szCs w:val="21"/>
+          <w:u w:val="single"/>
+          <w:bdr w:val="none" w:sz="0" w:space="0" w:color="auto" w:frame="1"/>
+          <w:shd w:val="clear" w:color="auto" w:fill="FFFFFF"/>
+        </w:rPr>
+      </w:pPr>
+      <w:r>
+        <w:rPr>
+          <w:rStyle w:val="currency-display-componentsuffix"/>
+          <w:rFonts w:ascii="Roboto" w:hAnsi="Roboto"/>
+          <w:color w:val="24272A"/>
+          <w:sz w:val="21"/>
+          <w:szCs w:val="21"/>
+          <w:u w:val="single"/>
+          <w:bdr w:val="none" w:sz="0" w:space="0" w:color="auto" w:frame="1"/>
+          <w:shd w:val="clear" w:color="auto" w:fill="FFFFFF"/>
+        </w:rPr>
+        <w:t xml:space="preserve">Retrouver l’adresse du </w:t>
       </w:r>
       <w:proofErr w:type="spellStart"/>
       <w:r>
@@ -237,7 +648,7 @@
           <w:bdr w:val="none" w:sz="0" w:space="0" w:color="auto" w:frame="1"/>
           <w:shd w:val="clear" w:color="auto" w:fill="FFFFFF"/>
         </w:rPr>
-        <w:t>sont-il</w:t>
+        <w:t>contract</w:t>
       </w:r>
       <w:proofErr w:type="spellEnd"/>
       <w:r>
@@ -251,77 +662,7 @@
           <w:bdr w:val="none" w:sz="0" w:space="0" w:color="auto" w:frame="1"/>
           <w:shd w:val="clear" w:color="auto" w:fill="FFFFFF"/>
         </w:rPr>
-        <w:t xml:space="preserve"> proportionnel à la quantité d’Ether envoyé ? </w:t>
-      </w:r>
-    </w:p>
-    <w:p>
-      <w:pPr>
-        <w:rPr>
-          <w:rStyle w:val="currency-display-componentsuffix"/>
-          <w:rFonts w:ascii="Roboto" w:hAnsi="Roboto"/>
-          <w:b/>
-          <w:bCs/>
-          <w:color w:val="24272A"/>
-          <w:sz w:val="21"/>
-          <w:szCs w:val="21"/>
-          <w:bdr w:val="none" w:sz="0" w:space="0" w:color="auto" w:frame="1"/>
-          <w:shd w:val="clear" w:color="auto" w:fill="FFFFFF"/>
-        </w:rPr>
-      </w:pPr>
-      <w:r>
-        <w:rPr>
-          <w:rStyle w:val="currency-display-componentsuffix"/>
-          <w:rFonts w:ascii="Roboto" w:hAnsi="Roboto"/>
-          <w:b/>
-          <w:bCs/>
-          <w:color w:val="24272A"/>
-          <w:sz w:val="21"/>
-          <w:szCs w:val="21"/>
-          <w:bdr w:val="none" w:sz="0" w:space="0" w:color="auto" w:frame="1"/>
-          <w:shd w:val="clear" w:color="auto" w:fill="FFFFFF"/>
-        </w:rPr>
-        <w:t>Les frais en GAS reste la même peut importe la quantité d’Ether envoyé</w:t>
-      </w:r>
-      <w:r>
-        <w:rPr>
-          <w:rStyle w:val="currency-display-componentsuffix"/>
-          <w:rFonts w:ascii="Roboto" w:hAnsi="Roboto"/>
-          <w:b/>
-          <w:bCs/>
-          <w:color w:val="24272A"/>
-          <w:sz w:val="21"/>
-          <w:szCs w:val="21"/>
-          <w:bdr w:val="none" w:sz="0" w:space="0" w:color="auto" w:frame="1"/>
-          <w:shd w:val="clear" w:color="auto" w:fill="FFFFFF"/>
-        </w:rPr>
-        <w:t xml:space="preserve">.  </w:t>
-      </w:r>
-    </w:p>
-    <w:p>
-      <w:pPr>
-        <w:rPr>
-          <w:rStyle w:val="currency-display-componentsuffix"/>
-          <w:rFonts w:ascii="Roboto" w:hAnsi="Roboto"/>
-          <w:color w:val="24272A"/>
-          <w:sz w:val="21"/>
-          <w:szCs w:val="21"/>
-          <w:u w:val="single"/>
-          <w:bdr w:val="none" w:sz="0" w:space="0" w:color="auto" w:frame="1"/>
-          <w:shd w:val="clear" w:color="auto" w:fill="FFFFFF"/>
-        </w:rPr>
-      </w:pPr>
-      <w:r>
-        <w:rPr>
-          <w:rStyle w:val="currency-display-componentsuffix"/>
-          <w:rFonts w:ascii="Roboto" w:hAnsi="Roboto"/>
-          <w:color w:val="24272A"/>
-          <w:sz w:val="21"/>
-          <w:szCs w:val="21"/>
-          <w:u w:val="single"/>
-          <w:bdr w:val="none" w:sz="0" w:space="0" w:color="auto" w:frame="1"/>
-          <w:shd w:val="clear" w:color="auto" w:fill="FFFFFF"/>
-        </w:rPr>
-        <w:t xml:space="preserve">4. Quel est la particularité de </w:t>
+        <w:t xml:space="preserve"> sur </w:t>
       </w:r>
       <w:proofErr w:type="spellStart"/>
       <w:r>
@@ -335,7 +676,7 @@
           <w:bdr w:val="none" w:sz="0" w:space="0" w:color="auto" w:frame="1"/>
           <w:shd w:val="clear" w:color="auto" w:fill="FFFFFF"/>
         </w:rPr>
-        <w:t>Ropsten</w:t>
+        <w:t>Etherscan</w:t>
       </w:r>
       <w:proofErr w:type="spellEnd"/>
       <w:r>
@@ -349,419 +690,6 @@
           <w:bdr w:val="none" w:sz="0" w:space="0" w:color="auto" w:frame="1"/>
           <w:shd w:val="clear" w:color="auto" w:fill="FFFFFF"/>
         </w:rPr>
-        <w:t xml:space="preserve"> ? </w:t>
-      </w:r>
-    </w:p>
-    <w:p>
-      <w:pPr>
-        <w:rPr>
-          <w:rStyle w:val="currency-display-componentsuffix"/>
-          <w:rFonts w:ascii="Roboto" w:hAnsi="Roboto"/>
-          <w:b/>
-          <w:bCs/>
-          <w:color w:val="24272A"/>
-          <w:sz w:val="21"/>
-          <w:szCs w:val="21"/>
-          <w:bdr w:val="none" w:sz="0" w:space="0" w:color="auto" w:frame="1"/>
-          <w:shd w:val="clear" w:color="auto" w:fill="FFFFFF"/>
-        </w:rPr>
-      </w:pPr>
-      <w:proofErr w:type="spellStart"/>
-      <w:r>
-        <w:rPr>
-          <w:rStyle w:val="currency-display-componentsuffix"/>
-          <w:rFonts w:ascii="Roboto" w:hAnsi="Roboto"/>
-          <w:b/>
-          <w:bCs/>
-          <w:color w:val="24272A"/>
-          <w:sz w:val="21"/>
-          <w:szCs w:val="21"/>
-          <w:bdr w:val="none" w:sz="0" w:space="0" w:color="auto" w:frame="1"/>
-          <w:shd w:val="clear" w:color="auto" w:fill="FFFFFF"/>
-        </w:rPr>
-        <w:t>Ropsten</w:t>
-      </w:r>
-      <w:proofErr w:type="spellEnd"/>
-      <w:r>
-        <w:rPr>
-          <w:rStyle w:val="currency-display-componentsuffix"/>
-          <w:rFonts w:ascii="Roboto" w:hAnsi="Roboto"/>
-          <w:b/>
-          <w:bCs/>
-          <w:color w:val="24272A"/>
-          <w:sz w:val="21"/>
-          <w:szCs w:val="21"/>
-          <w:bdr w:val="none" w:sz="0" w:space="0" w:color="auto" w:frame="1"/>
-          <w:shd w:val="clear" w:color="auto" w:fill="FFFFFF"/>
-        </w:rPr>
-        <w:t xml:space="preserve"> est un environnement de test </w:t>
-      </w:r>
-    </w:p>
-    <w:p>
-      <w:pPr>
-        <w:rPr>
-          <w:rStyle w:val="currency-display-componentsuffix"/>
-          <w:rFonts w:ascii="Roboto" w:hAnsi="Roboto"/>
-          <w:b/>
-          <w:bCs/>
-          <w:color w:val="24272A"/>
-          <w:sz w:val="21"/>
-          <w:szCs w:val="21"/>
-          <w:u w:val="single"/>
-          <w:bdr w:val="none" w:sz="0" w:space="0" w:color="auto" w:frame="1"/>
-          <w:shd w:val="clear" w:color="auto" w:fill="FFFFFF"/>
-        </w:rPr>
-      </w:pPr>
-      <w:r>
-        <w:rPr>
-          <w:rStyle w:val="currency-display-componentsuffix"/>
-          <w:rFonts w:ascii="Roboto" w:hAnsi="Roboto"/>
-          <w:b/>
-          <w:bCs/>
-          <w:color w:val="24272A"/>
-          <w:sz w:val="21"/>
-          <w:szCs w:val="21"/>
-          <w:u w:val="single"/>
-          <w:bdr w:val="none" w:sz="0" w:space="0" w:color="auto" w:frame="1"/>
-          <w:shd w:val="clear" w:color="auto" w:fill="FFFFFF"/>
-        </w:rPr>
-        <w:t>PREMIERE INTERACTION AVEC LA BLOCKCHAIN ETHEREUM</w:t>
-      </w:r>
-    </w:p>
-    <w:p>
-      <w:pPr>
-        <w:rPr>
-          <w:rStyle w:val="currency-display-componenttext"/>
-          <w:rFonts w:ascii="Roboto" w:hAnsi="Roboto"/>
-          <w:color w:val="24272A"/>
-          <w:sz w:val="21"/>
-          <w:szCs w:val="21"/>
-          <w:u w:val="single"/>
-          <w:bdr w:val="none" w:sz="0" w:space="0" w:color="auto" w:frame="1"/>
-          <w:shd w:val="clear" w:color="auto" w:fill="FFFFFF"/>
-        </w:rPr>
-      </w:pPr>
-      <w:r>
-        <w:rPr>
-          <w:rStyle w:val="currency-display-componenttext"/>
-          <w:rFonts w:ascii="Roboto" w:hAnsi="Roboto"/>
-          <w:color w:val="24272A"/>
-          <w:sz w:val="21"/>
-          <w:szCs w:val="21"/>
-          <w:u w:val="single"/>
-          <w:bdr w:val="none" w:sz="0" w:space="0" w:color="auto" w:frame="1"/>
-          <w:shd w:val="clear" w:color="auto" w:fill="FFFFFF"/>
-        </w:rPr>
-        <w:t xml:space="preserve">1. Quel est le numéro du dernier bloque </w:t>
-      </w:r>
-      <w:proofErr w:type="gramStart"/>
-      <w:r>
-        <w:rPr>
-          <w:rStyle w:val="currency-display-componenttext"/>
-          <w:rFonts w:ascii="Roboto" w:hAnsi="Roboto"/>
-          <w:color w:val="24272A"/>
-          <w:sz w:val="21"/>
-          <w:szCs w:val="21"/>
-          <w:u w:val="single"/>
-          <w:bdr w:val="none" w:sz="0" w:space="0" w:color="auto" w:frame="1"/>
-          <w:shd w:val="clear" w:color="auto" w:fill="FFFFFF"/>
-        </w:rPr>
-        <w:t>miné</w:t>
-      </w:r>
-      <w:proofErr w:type="gramEnd"/>
-      <w:r>
-        <w:rPr>
-          <w:rStyle w:val="currency-display-componenttext"/>
-          <w:rFonts w:ascii="Roboto" w:hAnsi="Roboto"/>
-          <w:color w:val="24272A"/>
-          <w:sz w:val="21"/>
-          <w:szCs w:val="21"/>
-          <w:u w:val="single"/>
-          <w:bdr w:val="none" w:sz="0" w:space="0" w:color="auto" w:frame="1"/>
-          <w:shd w:val="clear" w:color="auto" w:fill="FFFFFF"/>
-        </w:rPr>
-        <w:t xml:space="preserve"> en décimal sur le </w:t>
-      </w:r>
-      <w:proofErr w:type="spellStart"/>
-      <w:r>
-        <w:rPr>
-          <w:rStyle w:val="currency-display-componenttext"/>
-          <w:rFonts w:ascii="Roboto" w:hAnsi="Roboto"/>
-          <w:color w:val="24272A"/>
-          <w:sz w:val="21"/>
-          <w:szCs w:val="21"/>
-          <w:u w:val="single"/>
-          <w:bdr w:val="none" w:sz="0" w:space="0" w:color="auto" w:frame="1"/>
-          <w:shd w:val="clear" w:color="auto" w:fill="FFFFFF"/>
-        </w:rPr>
-        <w:t>mainnet</w:t>
-      </w:r>
-      <w:proofErr w:type="spellEnd"/>
-      <w:r>
-        <w:rPr>
-          <w:rStyle w:val="currency-display-componenttext"/>
-          <w:rFonts w:ascii="Roboto" w:hAnsi="Roboto"/>
-          <w:color w:val="24272A"/>
-          <w:sz w:val="21"/>
-          <w:szCs w:val="21"/>
-          <w:u w:val="single"/>
-          <w:bdr w:val="none" w:sz="0" w:space="0" w:color="auto" w:frame="1"/>
-          <w:shd w:val="clear" w:color="auto" w:fill="FFFFFF"/>
-        </w:rPr>
-        <w:t xml:space="preserve"> </w:t>
-      </w:r>
-      <w:r>
-        <w:rPr>
-          <w:rStyle w:val="currency-display-componenttext"/>
-          <w:rFonts w:ascii="Roboto" w:hAnsi="Roboto"/>
-          <w:color w:val="24272A"/>
-          <w:sz w:val="21"/>
-          <w:szCs w:val="21"/>
-          <w:u w:val="single"/>
-          <w:bdr w:val="none" w:sz="0" w:space="0" w:color="auto" w:frame="1"/>
-          <w:shd w:val="clear" w:color="auto" w:fill="FFFFFF"/>
-        </w:rPr>
-        <w:t>(notez la date et l’heure) ?</w:t>
-      </w:r>
-    </w:p>
-    <w:p>
-      <w:pPr>
-        <w:rPr>
-          <w:rStyle w:val="currency-display-componenttext"/>
-          <w:rFonts w:ascii="Roboto" w:hAnsi="Roboto"/>
-          <w:b/>
-          <w:bCs/>
-          <w:color w:val="24272A"/>
-          <w:sz w:val="21"/>
-          <w:szCs w:val="21"/>
-          <w:bdr w:val="none" w:sz="0" w:space="0" w:color="auto" w:frame="1"/>
-          <w:shd w:val="clear" w:color="auto" w:fill="FFFFFF"/>
-        </w:rPr>
-      </w:pPr>
-      <w:r>
-        <w:rPr>
-          <w:rStyle w:val="currency-display-componenttext"/>
-          <w:rFonts w:ascii="Roboto" w:hAnsi="Roboto"/>
-          <w:b/>
-          <w:bCs/>
-          <w:color w:val="24272A"/>
-          <w:sz w:val="21"/>
-          <w:szCs w:val="21"/>
-          <w:bdr w:val="none" w:sz="0" w:space="0" w:color="auto" w:frame="1"/>
-          <w:shd w:val="clear" w:color="auto" w:fill="FFFFFF"/>
-        </w:rPr>
-        <w:t>0xe4d4c4 (20/06/2022, 14 :59)</w:t>
-      </w:r>
-    </w:p>
-    <w:p>
-      <w:pPr>
-        <w:rPr>
-          <w:rStyle w:val="currency-display-componenttext"/>
-          <w:rFonts w:ascii="Roboto" w:hAnsi="Roboto"/>
-          <w:color w:val="24272A"/>
-          <w:sz w:val="21"/>
-          <w:szCs w:val="21"/>
-          <w:u w:val="single"/>
-          <w:bdr w:val="none" w:sz="0" w:space="0" w:color="auto" w:frame="1"/>
-          <w:shd w:val="clear" w:color="auto" w:fill="FFFFFF"/>
-        </w:rPr>
-      </w:pPr>
-      <w:r>
-        <w:rPr>
-          <w:rStyle w:val="currency-display-componenttext"/>
-          <w:rFonts w:ascii="Roboto" w:hAnsi="Roboto"/>
-          <w:color w:val="24272A"/>
-          <w:sz w:val="21"/>
-          <w:szCs w:val="21"/>
-          <w:u w:val="single"/>
-          <w:bdr w:val="none" w:sz="0" w:space="0" w:color="auto" w:frame="1"/>
-          <w:shd w:val="clear" w:color="auto" w:fill="FFFFFF"/>
-        </w:rPr>
-        <w:t xml:space="preserve">Combien a coûté le déploiement du contrat ? Sa taille influe-t-elle sur le coût ? </w:t>
-      </w:r>
-    </w:p>
-    <w:p>
-      <w:pPr>
-        <w:rPr>
-          <w:rStyle w:val="currency-display-componentsuffix"/>
-          <w:rFonts w:ascii="Roboto" w:hAnsi="Roboto"/>
-          <w:b/>
-          <w:bCs/>
-          <w:color w:val="24272A"/>
-          <w:sz w:val="21"/>
-          <w:szCs w:val="21"/>
-          <w:bdr w:val="none" w:sz="0" w:space="0" w:color="auto" w:frame="1"/>
-          <w:shd w:val="clear" w:color="auto" w:fill="FFFFFF"/>
-        </w:rPr>
-      </w:pPr>
-      <w:r>
-        <w:rPr>
-          <w:rStyle w:val="currency-display-componenttext"/>
-          <w:rFonts w:ascii="Roboto" w:hAnsi="Roboto"/>
-          <w:b/>
-          <w:bCs/>
-          <w:color w:val="24272A"/>
-          <w:sz w:val="21"/>
-          <w:szCs w:val="21"/>
-          <w:bdr w:val="none" w:sz="0" w:space="0" w:color="auto" w:frame="1"/>
-          <w:shd w:val="clear" w:color="auto" w:fill="FFFFFF"/>
-        </w:rPr>
-        <w:t>0.00058</w:t>
-      </w:r>
-      <w:r>
-        <w:rPr>
-          <w:rStyle w:val="currency-display-componentsuffix"/>
-          <w:rFonts w:ascii="Roboto" w:hAnsi="Roboto"/>
-          <w:b/>
-          <w:bCs/>
-          <w:color w:val="24272A"/>
-          <w:sz w:val="21"/>
-          <w:szCs w:val="21"/>
-          <w:bdr w:val="none" w:sz="0" w:space="0" w:color="auto" w:frame="1"/>
-          <w:shd w:val="clear" w:color="auto" w:fill="FFFFFF"/>
-        </w:rPr>
-        <w:t>RopstenETH</w:t>
-      </w:r>
-    </w:p>
-    <w:p>
-      <w:pPr>
-        <w:rPr>
-          <w:rStyle w:val="currency-display-componentsuffix"/>
-          <w:rFonts w:ascii="Roboto" w:hAnsi="Roboto"/>
-          <w:b/>
-          <w:bCs/>
-          <w:color w:val="24272A"/>
-          <w:sz w:val="21"/>
-          <w:szCs w:val="21"/>
-          <w:bdr w:val="none" w:sz="0" w:space="0" w:color="auto" w:frame="1"/>
-          <w:shd w:val="clear" w:color="auto" w:fill="FFFFFF"/>
-        </w:rPr>
-      </w:pPr>
-      <w:r>
-        <w:rPr>
-          <w:rStyle w:val="currency-display-componentsuffix"/>
-          <w:rFonts w:ascii="Roboto" w:hAnsi="Roboto"/>
-          <w:b/>
-          <w:bCs/>
-          <w:color w:val="24272A"/>
-          <w:sz w:val="21"/>
-          <w:szCs w:val="21"/>
-          <w:bdr w:val="none" w:sz="0" w:space="0" w:color="auto" w:frame="1"/>
-          <w:shd w:val="clear" w:color="auto" w:fill="FFFFFF"/>
-        </w:rPr>
-        <w:t xml:space="preserve">La taille </w:t>
-      </w:r>
-      <w:proofErr w:type="gramStart"/>
-      <w:r>
-        <w:rPr>
-          <w:rStyle w:val="currency-display-componentsuffix"/>
-          <w:rFonts w:ascii="Roboto" w:hAnsi="Roboto"/>
-          <w:b/>
-          <w:bCs/>
-          <w:color w:val="24272A"/>
-          <w:sz w:val="21"/>
-          <w:szCs w:val="21"/>
-          <w:bdr w:val="none" w:sz="0" w:space="0" w:color="auto" w:frame="1"/>
-          <w:shd w:val="clear" w:color="auto" w:fill="FFFFFF"/>
-        </w:rPr>
-        <w:t>a</w:t>
-      </w:r>
-      <w:proofErr w:type="gramEnd"/>
-      <w:r>
-        <w:rPr>
-          <w:rStyle w:val="currency-display-componentsuffix"/>
-          <w:rFonts w:ascii="Roboto" w:hAnsi="Roboto"/>
-          <w:b/>
-          <w:bCs/>
-          <w:color w:val="24272A"/>
-          <w:sz w:val="21"/>
-          <w:szCs w:val="21"/>
-          <w:bdr w:val="none" w:sz="0" w:space="0" w:color="auto" w:frame="1"/>
-          <w:shd w:val="clear" w:color="auto" w:fill="FFFFFF"/>
-        </w:rPr>
-        <w:t xml:space="preserve"> une influence sur le coût</w:t>
-      </w:r>
-    </w:p>
-    <w:p>
-      <w:pPr>
-        <w:rPr>
-          <w:rStyle w:val="currency-display-componentsuffix"/>
-          <w:rFonts w:ascii="Roboto" w:hAnsi="Roboto"/>
-          <w:color w:val="24272A"/>
-          <w:sz w:val="21"/>
-          <w:szCs w:val="21"/>
-          <w:u w:val="single"/>
-          <w:bdr w:val="none" w:sz="0" w:space="0" w:color="auto" w:frame="1"/>
-          <w:shd w:val="clear" w:color="auto" w:fill="FFFFFF"/>
-        </w:rPr>
-      </w:pPr>
-      <w:r>
-        <w:rPr>
-          <w:rStyle w:val="currency-display-componentsuffix"/>
-          <w:rFonts w:ascii="Roboto" w:hAnsi="Roboto"/>
-          <w:color w:val="24272A"/>
-          <w:sz w:val="21"/>
-          <w:szCs w:val="21"/>
-          <w:u w:val="single"/>
-          <w:bdr w:val="none" w:sz="0" w:space="0" w:color="auto" w:frame="1"/>
-          <w:shd w:val="clear" w:color="auto" w:fill="FFFFFF"/>
-        </w:rPr>
-        <w:t xml:space="preserve">Retrouver l’adresse du </w:t>
-      </w:r>
-      <w:proofErr w:type="spellStart"/>
-      <w:r>
-        <w:rPr>
-          <w:rStyle w:val="currency-display-componentsuffix"/>
-          <w:rFonts w:ascii="Roboto" w:hAnsi="Roboto"/>
-          <w:color w:val="24272A"/>
-          <w:sz w:val="21"/>
-          <w:szCs w:val="21"/>
-          <w:u w:val="single"/>
-          <w:bdr w:val="none" w:sz="0" w:space="0" w:color="auto" w:frame="1"/>
-          <w:shd w:val="clear" w:color="auto" w:fill="FFFFFF"/>
-        </w:rPr>
-        <w:t>contract</w:t>
-      </w:r>
-      <w:proofErr w:type="spellEnd"/>
-      <w:r>
-        <w:rPr>
-          <w:rStyle w:val="currency-display-componentsuffix"/>
-          <w:rFonts w:ascii="Roboto" w:hAnsi="Roboto"/>
-          <w:color w:val="24272A"/>
-          <w:sz w:val="21"/>
-          <w:szCs w:val="21"/>
-          <w:u w:val="single"/>
-          <w:bdr w:val="none" w:sz="0" w:space="0" w:color="auto" w:frame="1"/>
-          <w:shd w:val="clear" w:color="auto" w:fill="FFFFFF"/>
-        </w:rPr>
-        <w:t xml:space="preserve"> sur </w:t>
-      </w:r>
-      <w:proofErr w:type="spellStart"/>
-      <w:r>
-        <w:rPr>
-          <w:rStyle w:val="currency-display-componentsuffix"/>
-          <w:rFonts w:ascii="Roboto" w:hAnsi="Roboto"/>
-          <w:color w:val="24272A"/>
-          <w:sz w:val="21"/>
-          <w:szCs w:val="21"/>
-          <w:u w:val="single"/>
-          <w:bdr w:val="none" w:sz="0" w:space="0" w:color="auto" w:frame="1"/>
-          <w:shd w:val="clear" w:color="auto" w:fill="FFFFFF"/>
-        </w:rPr>
-        <w:t>Etherscan</w:t>
-      </w:r>
-      <w:proofErr w:type="spellEnd"/>
-      <w:r>
-        <w:rPr>
-          <w:rStyle w:val="currency-display-componentsuffix"/>
-          <w:rFonts w:ascii="Roboto" w:hAnsi="Roboto"/>
-          <w:color w:val="24272A"/>
-          <w:sz w:val="21"/>
-          <w:szCs w:val="21"/>
-          <w:u w:val="single"/>
-          <w:bdr w:val="none" w:sz="0" w:space="0" w:color="auto" w:frame="1"/>
-          <w:shd w:val="clear" w:color="auto" w:fill="FFFFFF"/>
-        </w:rPr>
         <w:t xml:space="preserve">. Quel est la démarche ? </w:t>
       </w:r>
     </w:p>
@@ -791,6 +719,7 @@
         <w:rPr>
           <w:b/>
           <w:bCs/>
+          <w:noProof/>
         </w:rPr>
         <w:drawing>
           <wp:inline distT="0" distB="0" distL="0" distR="0" wp14:anchorId="5B84DC42" wp14:editId="68E16273">
@@ -896,6 +825,7 @@
         <w:rPr>
           <w:b/>
           <w:bCs/>
+          <w:noProof/>
         </w:rPr>
         <w:drawing>
           <wp:inline distT="0" distB="0" distL="0" distR="0" wp14:anchorId="3DEEB4A5" wp14:editId="09869B65">
@@ -1224,6 +1154,7 @@
         <w:rPr>
           <w:rStyle w:val="currency-display-componentsuffix"/>
           <w:rFonts w:ascii="Roboto" w:hAnsi="Roboto"/>
+          <w:noProof/>
           <w:color w:val="24272A"/>
           <w:sz w:val="20"/>
           <w:szCs w:val="20"/>
@@ -1332,6 +1263,7 @@
       </w:pPr>
       <w:r>
         <w:rPr>
+          <w:noProof/>
           <w:sz w:val="20"/>
           <w:szCs w:val="20"/>
         </w:rPr>
@@ -1371,6 +1303,93 @@
           </wp:inline>
         </w:drawing>
       </w:r>
+    </w:p>
+    <w:p>
+      <w:pPr>
+        <w:rPr>
+          <w:sz w:val="20"/>
+          <w:szCs w:val="20"/>
+        </w:rPr>
+      </w:pPr>
+    </w:p>
+    <w:p>
+      <w:pPr>
+        <w:rPr>
+          <w:sz w:val="20"/>
+          <w:szCs w:val="20"/>
+          <w:u w:val="single"/>
+        </w:rPr>
+      </w:pPr>
+      <w:r>
+        <w:rPr>
+          <w:sz w:val="20"/>
+          <w:szCs w:val="20"/>
+          <w:u w:val="single"/>
+        </w:rPr>
+        <w:t>Différence ERC-20 et ERC-721 :</w:t>
+      </w:r>
+    </w:p>
+    <w:p>
+      <w:pPr>
+        <w:rPr>
+          <w:sz w:val="20"/>
+          <w:szCs w:val="20"/>
+        </w:rPr>
+      </w:pPr>
+      <w:r>
+        <w:rPr>
+          <w:sz w:val="20"/>
+          <w:szCs w:val="20"/>
+        </w:rPr>
+        <w:t xml:space="preserve">La principale différence entre ces deux normes est que les jetons ERC-20 sont fongible alors que les ERC-721 sont non fongible </w:t>
+      </w:r>
+    </w:p>
+    <w:p>
+      <w:pPr>
+        <w:rPr>
+          <w:sz w:val="20"/>
+          <w:szCs w:val="20"/>
+        </w:rPr>
+      </w:pPr>
+      <w:r>
+        <w:rPr>
+          <w:sz w:val="20"/>
+          <w:szCs w:val="20"/>
+        </w:rPr>
+        <w:t xml:space="preserve">ERC-721 possède notamment une fonction </w:t>
+      </w:r>
+      <w:proofErr w:type="spellStart"/>
+      <w:r>
+        <w:rPr>
+          <w:sz w:val="20"/>
+          <w:szCs w:val="20"/>
+        </w:rPr>
+        <w:t>OwnerOf</w:t>
+      </w:r>
+      <w:proofErr w:type="spellEnd"/>
+      <w:r>
+        <w:rPr>
+          <w:sz w:val="20"/>
+          <w:szCs w:val="20"/>
+        </w:rPr>
+        <w:t>() car un jeton est unique et est la propriété d’une personne.</w:t>
+      </w:r>
+    </w:p>
+    <w:p>
+      <w:pPr>
+        <w:rPr>
+          <w:sz w:val="20"/>
+          <w:szCs w:val="20"/>
+        </w:rPr>
+      </w:pPr>
+    </w:p>
+    <w:p>
+      <w:pPr>
+        <w:rPr>
+          <w:sz w:val="20"/>
+          <w:szCs w:val="20"/>
+        </w:rPr>
+      </w:pPr>
     </w:p>
     <w:sectPr>
       <w:pgSz w:w="11906" w:h="16838"/>
